--- a/PackScheduler/project_docs/CSC216_L2_BBTP.docx
+++ b/PackScheduler/project_docs/CSC216_L2_BBTP.docx
@@ -1,6 +1,6 @@
 
 <file path=word/document.xml><?xml version="1.0" encoding="utf-8"?>
-<w:document xmlns:wpc="http://schemas.microsoft.com/office/word/2010/wordprocessingCanvas" xmlns:mc="http://schemas.openxmlformats.org/markup-compatibility/2006" xmlns:o="urn:schemas-microsoft-com:office:office" xmlns:r="http://schemas.openxmlformats.org/officeDocument/2006/relationships" xmlns:m="http://schemas.openxmlformats.org/officeDocument/2006/math" xmlns:v="urn:schemas-microsoft-com:vml" xmlns:wp14="http://schemas.microsoft.com/office/word/2010/wordprocessingDrawing" xmlns:wp="http://schemas.openxmlformats.org/drawingml/2006/wordprocessingDrawing" xmlns:w10="urn:schemas-microsoft-com:office:word" xmlns:w="http://schemas.openxmlformats.org/wordprocessingml/2006/main" xmlns:w14="http://schemas.microsoft.com/office/word/2010/wordml" xmlns:w15="http://schemas.microsoft.com/office/word/2012/wordml" xmlns:wpg="http://schemas.microsoft.com/office/word/2010/wordprocessingGroup" xmlns:wpi="http://schemas.microsoft.com/office/word/2010/wordprocessingInk" xmlns:wne="http://schemas.microsoft.com/office/word/2006/wordml" xmlns:wps="http://schemas.microsoft.com/office/word/2010/wordprocessingShape" mc:Ignorable="w14 w15 wp14">
+<w:document xmlns:wpc="http://schemas.microsoft.com/office/word/2010/wordprocessingCanvas" xmlns:cx="http://schemas.microsoft.com/office/drawing/2014/chartex" xmlns:cx1="http://schemas.microsoft.com/office/drawing/2015/9/8/chartex" xmlns:cx2="http://schemas.microsoft.com/office/drawing/2015/10/21/chartex" xmlns:cx3="http://schemas.microsoft.com/office/drawing/2016/5/9/chartex" xmlns:cx4="http://schemas.microsoft.com/office/drawing/2016/5/10/chartex" xmlns:cx5="http://schemas.microsoft.com/office/drawing/2016/5/11/chartex" xmlns:mc="http://schemas.openxmlformats.org/markup-compatibility/2006" xmlns:o="urn:schemas-microsoft-com:office:office" xmlns:r="http://schemas.openxmlformats.org/officeDocument/2006/relationships" xmlns:m="http://schemas.openxmlformats.org/officeDocument/2006/math" xmlns:v="urn:schemas-microsoft-com:vml" xmlns:wp14="http://schemas.microsoft.com/office/word/2010/wordprocessingDrawing" xmlns:wp="http://schemas.openxmlformats.org/drawingml/2006/wordprocessingDrawing" xmlns:w10="urn:schemas-microsoft-com:office:word" xmlns:w="http://schemas.openxmlformats.org/wordprocessingml/2006/main" xmlns:w14="http://schemas.microsoft.com/office/word/2010/wordml" xmlns:w15="http://schemas.microsoft.com/office/word/2012/wordml" xmlns:w16se="http://schemas.microsoft.com/office/word/2015/wordml/symex" xmlns:wpg="http://schemas.microsoft.com/office/word/2010/wordprocessingGroup" xmlns:wpi="http://schemas.microsoft.com/office/word/2010/wordprocessingInk" xmlns:wne="http://schemas.microsoft.com/office/word/2006/wordml" xmlns:wps="http://schemas.microsoft.com/office/word/2010/wordprocessingShape" mc:Ignorable="w14 w15 w16se wp14">
   <w:background w:color="FFFFFF"/>
   <w:body>
     <w:p>
@@ -351,8 +351,6 @@
             <w:r>
               <w:t xml:space="preserve"> </w:t>
             </w:r>
-            <w:bookmarkStart w:id="2" w:name="_GoBack"/>
-            <w:bookmarkEnd w:id="2"/>
           </w:p>
         </w:tc>
         <w:tc>
@@ -669,11 +667,134 @@
               <w:widowControl w:val="0"/>
               <w:spacing w:line="240" w:lineRule="auto"/>
             </w:pPr>
+            <w:r>
+              <w:rPr>
+                <w:b/>
+              </w:rPr>
+              <w:t>Althea</w:t>
+            </w:r>
+            <w:r>
+              <w:rPr>
+                <w:b/>
+              </w:rPr>
+              <w:t xml:space="preserve"> </w:t>
+            </w:r>
+            <w:r>
+              <w:rPr>
+                <w:b/>
+              </w:rPr>
+              <w:t>Hicks</w:t>
+            </w:r>
+            <w:r>
+              <w:rPr>
+                <w:b/>
+              </w:rPr>
+              <w:t xml:space="preserve"> </w:t>
+            </w:r>
             <w:proofErr w:type="spellStart"/>
             <w:r>
               <w:rPr>
                 <w:b/>
               </w:rPr>
+              <w:t>ahicks</w:t>
+            </w:r>
+            <w:proofErr w:type="spellEnd"/>
+            <w:r>
+              <w:rPr>
+                <w:b/>
+                <w:u w:val="single"/>
+              </w:rPr>
+              <w:t xml:space="preserve"> </w:t>
+            </w:r>
+            <w:r>
+              <w:t>respectively</w:t>
+            </w:r>
+          </w:p>
+          <w:p>
+            <w:pPr>
+              <w:widowControl w:val="0"/>
+              <w:spacing w:line="240" w:lineRule="auto"/>
+            </w:pPr>
+            <w:r>
+              <w:t>And the last being:</w:t>
+            </w:r>
+            <w:r>
+              <w:t xml:space="preserve"> </w:t>
+            </w:r>
+          </w:p>
+          <w:p>
+            <w:pPr>
+              <w:widowControl w:val="0"/>
+              <w:spacing w:line="240" w:lineRule="auto"/>
+            </w:pPr>
+            <w:proofErr w:type="spellStart"/>
+            <w:r>
+              <w:rPr>
+                <w:b/>
+              </w:rPr>
+              <w:t>Zahi</w:t>
+            </w:r>
+            <w:proofErr w:type="spellEnd"/>
+            <w:r>
+              <w:rPr>
+                <w:b/>
+              </w:rPr>
+              <w:t xml:space="preserve"> King </w:t>
+            </w:r>
+            <w:proofErr w:type="spellStart"/>
+            <w:r>
+              <w:rPr>
+                <w:b/>
+              </w:rPr>
+              <w:t>zking</w:t>
+            </w:r>
+            <w:proofErr w:type="spellEnd"/>
+            <w:r>
+              <w:t xml:space="preserve"> </w:t>
+            </w:r>
+            <w:r>
+              <w:t>respectively</w:t>
+            </w:r>
+          </w:p>
+          <w:p>
+            <w:pPr>
+              <w:widowControl w:val="0"/>
+              <w:spacing w:line="240" w:lineRule="auto"/>
+              <w:rPr>
+                <w:u w:val="single"/>
+              </w:rPr>
+            </w:pPr>
+          </w:p>
+        </w:tc>
+        <w:tc>
+          <w:tcPr>
+            <w:tcW w:w="3240" w:type="dxa"/>
+            <w:tcMar>
+              <w:top w:w="100" w:type="dxa"/>
+              <w:left w:w="100" w:type="dxa"/>
+              <w:bottom w:w="100" w:type="dxa"/>
+              <w:right w:w="100" w:type="dxa"/>
+            </w:tcMar>
+          </w:tcPr>
+          <w:p>
+            <w:pPr>
+              <w:widowControl w:val="0"/>
+              <w:spacing w:line="240" w:lineRule="auto"/>
+            </w:pPr>
+            <w:r>
+              <w:t>The Student Directory section shows 10 students with first name last name and student id. The first line being:</w:t>
+            </w:r>
+          </w:p>
+          <w:p>
+            <w:pPr>
+              <w:widowControl w:val="0"/>
+              <w:spacing w:line="240" w:lineRule="auto"/>
+            </w:pPr>
+            <w:proofErr w:type="spellStart"/>
+            <w:r>
+              <w:rPr>
+                <w:b/>
+              </w:rPr>
               <w:t>Zahir</w:t>
             </w:r>
             <w:proofErr w:type="spellEnd"/>
@@ -703,120 +824,16 @@
             <w:r>
               <w:t>And the last being:</w:t>
             </w:r>
-            <w:r>
-              <w:t xml:space="preserve"> </w:t>
-            </w:r>
-          </w:p>
-          <w:p>
-            <w:pPr>
-              <w:widowControl w:val="0"/>
-              <w:spacing w:line="240" w:lineRule="auto"/>
-            </w:pPr>
-            <w:r>
-              <w:rPr>
-                <w:b/>
-              </w:rPr>
-              <w:lastRenderedPageBreak/>
-              <w:t xml:space="preserve">Dylan Nolan </w:t>
-            </w:r>
-            <w:proofErr w:type="spellStart"/>
-            <w:r>
-              <w:rPr>
-                <w:b/>
-              </w:rPr>
-              <w:t>dnolan</w:t>
-            </w:r>
-            <w:proofErr w:type="spellEnd"/>
-            <w:r>
-              <w:rPr>
-                <w:b/>
-              </w:rPr>
-              <w:t xml:space="preserve"> </w:t>
-            </w:r>
-            <w:r>
-              <w:t>respectively</w:t>
-            </w:r>
-          </w:p>
-          <w:p>
-            <w:pPr>
-              <w:widowControl w:val="0"/>
-              <w:spacing w:line="240" w:lineRule="auto"/>
-              <w:rPr>
-                <w:u w:val="single"/>
-              </w:rPr>
-            </w:pPr>
-          </w:p>
-        </w:tc>
-        <w:tc>
-          <w:tcPr>
-            <w:tcW w:w="3240" w:type="dxa"/>
-            <w:tcMar>
-              <w:top w:w="100" w:type="dxa"/>
-              <w:left w:w="100" w:type="dxa"/>
-              <w:bottom w:w="100" w:type="dxa"/>
-              <w:right w:w="100" w:type="dxa"/>
-            </w:tcMar>
-          </w:tcPr>
-          <w:p>
-            <w:pPr>
-              <w:widowControl w:val="0"/>
-              <w:spacing w:line="240" w:lineRule="auto"/>
-            </w:pPr>
-            <w:r>
-              <w:lastRenderedPageBreak/>
-              <w:t>The Student Directory section shows 10 students with first name last name and student id. The first line being:</w:t>
-            </w:r>
-          </w:p>
-          <w:p>
-            <w:pPr>
-              <w:widowControl w:val="0"/>
-              <w:spacing w:line="240" w:lineRule="auto"/>
-            </w:pPr>
-            <w:proofErr w:type="spellStart"/>
-            <w:r>
-              <w:rPr>
-                <w:b/>
-              </w:rPr>
-              <w:t>Zahir</w:t>
-            </w:r>
-            <w:proofErr w:type="spellEnd"/>
-            <w:r>
-              <w:rPr>
-                <w:b/>
-              </w:rPr>
-              <w:t xml:space="preserve"> King </w:t>
-            </w:r>
-            <w:proofErr w:type="spellStart"/>
-            <w:r>
-              <w:rPr>
-                <w:b/>
-              </w:rPr>
-              <w:t>zking</w:t>
-            </w:r>
-            <w:proofErr w:type="spellEnd"/>
-            <w:r>
-              <w:t xml:space="preserve"> respectively</w:t>
-            </w:r>
-          </w:p>
-          <w:p>
-            <w:pPr>
-              <w:widowControl w:val="0"/>
-              <w:spacing w:line="240" w:lineRule="auto"/>
-            </w:pPr>
-            <w:r>
-              <w:t>And the last being:</w:t>
-            </w:r>
-          </w:p>
-          <w:p>
-            <w:pPr>
-              <w:widowControl w:val="0"/>
-              <w:spacing w:line="240" w:lineRule="auto"/>
-            </w:pPr>
-            <w:r>
-              <w:rPr>
-                <w:b/>
-              </w:rPr>
-              <w:lastRenderedPageBreak/>
+          </w:p>
+          <w:p>
+            <w:pPr>
+              <w:widowControl w:val="0"/>
+              <w:spacing w:line="240" w:lineRule="auto"/>
+            </w:pPr>
+            <w:r>
+              <w:rPr>
+                <w:b/>
+              </w:rPr>
               <w:t xml:space="preserve">Dylan Nolan </w:t>
             </w:r>
             <w:proofErr w:type="spellStart"/>
@@ -868,7 +885,6 @@
               <w:spacing w:line="240" w:lineRule="auto"/>
             </w:pPr>
             <w:r>
-              <w:lastRenderedPageBreak/>
               <w:t>Test 4:</w:t>
             </w:r>
           </w:p>
@@ -945,7 +961,16 @@
               <w:t xml:space="preserve"> </w:t>
             </w:r>
             <w:r>
-              <w:t>Student Directory section shows 9 names with the third student on the list being Demetrius rather than Shannon</w:t>
+              <w:t>Student Directory section shows 9 names with the third student on the list being D</w:t>
+            </w:r>
+            <w:r>
+              <w:t>ylan</w:t>
+            </w:r>
+            <w:r>
+              <w:t xml:space="preserve"> rather than </w:t>
+            </w:r>
+            <w:r>
+              <w:t>Demetrius</w:t>
             </w:r>
           </w:p>
           <w:p>
@@ -1454,7 +1479,6 @@
               <w:spacing w:line="240" w:lineRule="auto"/>
             </w:pPr>
             <w:r>
-              <w:lastRenderedPageBreak/>
               <w:t>Test 7:</w:t>
             </w:r>
           </w:p>
@@ -2191,7 +2215,19 @@
               <w:rPr>
                 <w:b/>
               </w:rPr>
-              <w:t>Tom Daisy is added to the bottom on the Student Directory section</w:t>
+              <w:t>Tom Daisy is added to the</w:t>
+            </w:r>
+            <w:r>
+              <w:rPr>
+                <w:b/>
+              </w:rPr>
+              <w:t xml:space="preserve"> third row i</w:t>
+            </w:r>
+            <w:r>
+              <w:rPr>
+                <w:b/>
+              </w:rPr>
+              <w:t>n the Student Directory section</w:t>
             </w:r>
           </w:p>
         </w:tc>
@@ -2242,7 +2278,6 @@
               <w:spacing w:line="240" w:lineRule="auto"/>
             </w:pPr>
             <w:r>
-              <w:lastRenderedPageBreak/>
               <w:t>Test 10:</w:t>
             </w:r>
           </w:p>
@@ -2368,7 +2403,25 @@
               <w:rPr>
                 <w:b/>
               </w:rPr>
-              <w:t>The removed student Shannon Hansen is gone and Tom Daisy is added to the bottom</w:t>
+              <w:t xml:space="preserve">The removed student </w:t>
+            </w:r>
+            <w:r>
+              <w:rPr>
+                <w:b/>
+              </w:rPr>
+              <w:t>Austin Demetrius</w:t>
+            </w:r>
+            <w:r>
+              <w:rPr>
+                <w:b/>
+              </w:rPr>
+              <w:t xml:space="preserve"> is gone and Tom Daisy is added to the </w:t>
+            </w:r>
+            <w:r>
+              <w:rPr>
+                <w:b/>
+              </w:rPr>
+              <w:t>third row</w:t>
             </w:r>
           </w:p>
         </w:tc>
@@ -3001,7 +3054,6 @@
               </w:rPr>
             </w:pPr>
             <w:r>
-              <w:lastRenderedPageBreak/>
               <w:t xml:space="preserve">Password: </w:t>
             </w:r>
             <w:r>
@@ -3070,7 +3122,6 @@
               <w:rPr>
                 <w:b/>
               </w:rPr>
-              <w:lastRenderedPageBreak/>
               <w:t>“Incorrect email address.”</w:t>
             </w:r>
             <w:r>
@@ -3593,7 +3644,7 @@
 </file>
 
 <file path=word/numbering.xml><?xml version="1.0" encoding="utf-8"?>
-<w:numbering xmlns:wpc="http://schemas.microsoft.com/office/word/2010/wordprocessingCanvas" xmlns:mc="http://schemas.openxmlformats.org/markup-compatibility/2006" xmlns:o="urn:schemas-microsoft-com:office:office" xmlns:r="http://schemas.openxmlformats.org/officeDocument/2006/relationships" xmlns:m="http://schemas.openxmlformats.org/officeDocument/2006/math" xmlns:v="urn:schemas-microsoft-com:vml" xmlns:wp14="http://schemas.microsoft.com/office/word/2010/wordprocessingDrawing" xmlns:wp="http://schemas.openxmlformats.org/drawingml/2006/wordprocessingDrawing" xmlns:w10="urn:schemas-microsoft-com:office:word" xmlns:w="http://schemas.openxmlformats.org/wordprocessingml/2006/main" xmlns:w14="http://schemas.microsoft.com/office/word/2010/wordml" xmlns:w15="http://schemas.microsoft.com/office/word/2012/wordml" xmlns:wpg="http://schemas.microsoft.com/office/word/2010/wordprocessingGroup" xmlns:wpi="http://schemas.microsoft.com/office/word/2010/wordprocessingInk" xmlns:wne="http://schemas.microsoft.com/office/word/2006/wordml" xmlns:wps="http://schemas.microsoft.com/office/word/2010/wordprocessingShape" mc:Ignorable="w14 w15 wp14">
+<w:numbering xmlns:wpc="http://schemas.microsoft.com/office/word/2010/wordprocessingCanvas" xmlns:cx="http://schemas.microsoft.com/office/drawing/2014/chartex" xmlns:cx1="http://schemas.microsoft.com/office/drawing/2015/9/8/chartex" xmlns:cx2="http://schemas.microsoft.com/office/drawing/2015/10/21/chartex" xmlns:cx3="http://schemas.microsoft.com/office/drawing/2016/5/9/chartex" xmlns:cx4="http://schemas.microsoft.com/office/drawing/2016/5/10/chartex" xmlns:cx5="http://schemas.microsoft.com/office/drawing/2016/5/11/chartex" xmlns:mc="http://schemas.openxmlformats.org/markup-compatibility/2006" xmlns:o="urn:schemas-microsoft-com:office:office" xmlns:r="http://schemas.openxmlformats.org/officeDocument/2006/relationships" xmlns:m="http://schemas.openxmlformats.org/officeDocument/2006/math" xmlns:v="urn:schemas-microsoft-com:vml" xmlns:wp14="http://schemas.microsoft.com/office/word/2010/wordprocessingDrawing" xmlns:wp="http://schemas.openxmlformats.org/drawingml/2006/wordprocessingDrawing" xmlns:w10="urn:schemas-microsoft-com:office:word" xmlns:w="http://schemas.openxmlformats.org/wordprocessingml/2006/main" xmlns:w14="http://schemas.microsoft.com/office/word/2010/wordml" xmlns:w15="http://schemas.microsoft.com/office/word/2012/wordml" xmlns:w16se="http://schemas.microsoft.com/office/word/2015/wordml/symex" xmlns:wpg="http://schemas.microsoft.com/office/word/2010/wordprocessingGroup" xmlns:wpi="http://schemas.microsoft.com/office/word/2010/wordprocessingInk" xmlns:wne="http://schemas.microsoft.com/office/word/2006/wordml" xmlns:wps="http://schemas.microsoft.com/office/word/2010/wordprocessingShape" mc:Ignorable="w14 w15 w16se wp14">
   <w:abstractNum w:abstractNumId="0" w15:restartNumberingAfterBreak="0">
     <w:nsid w:val="79BB4B6A"/>
     <w:multiLevelType w:val="multilevel"/>
@@ -3714,7 +3765,7 @@
 </file>
 
 <file path=word/styles.xml><?xml version="1.0" encoding="utf-8"?>
-<w:styles xmlns:mc="http://schemas.openxmlformats.org/markup-compatibility/2006" xmlns:r="http://schemas.openxmlformats.org/officeDocument/2006/relationships" xmlns:w="http://schemas.openxmlformats.org/wordprocessingml/2006/main" xmlns:w14="http://schemas.microsoft.com/office/word/2010/wordml" xmlns:w15="http://schemas.microsoft.com/office/word/2012/wordml" mc:Ignorable="w14 w15">
+<w:styles xmlns:mc="http://schemas.openxmlformats.org/markup-compatibility/2006" xmlns:r="http://schemas.openxmlformats.org/officeDocument/2006/relationships" xmlns:w="http://schemas.openxmlformats.org/wordprocessingml/2006/main" xmlns:w14="http://schemas.microsoft.com/office/word/2010/wordml" xmlns:w15="http://schemas.microsoft.com/office/word/2012/wordml" xmlns:w16se="http://schemas.microsoft.com/office/word/2015/wordml/symex" mc:Ignorable="w14 w15 w16se">
   <w:docDefaults>
     <w:rPrDefault>
       <w:rPr>
@@ -3731,7 +3782,7 @@
       </w:pPr>
     </w:pPrDefault>
   </w:docDefaults>
-  <w:latentStyles w:defLockedState="0" w:defUIPriority="99" w:defSemiHidden="0" w:defUnhideWhenUsed="0" w:defQFormat="0" w:count="371">
+  <w:latentStyles w:defLockedState="0" w:defUIPriority="99" w:defSemiHidden="0" w:defUnhideWhenUsed="0" w:defQFormat="0" w:count="374">
     <w:lsdException w:name="Normal" w:uiPriority="0" w:qFormat="1"/>
     <w:lsdException w:name="heading 1" w:uiPriority="9" w:qFormat="1"/>
     <w:lsdException w:name="heading 2" w:semiHidden="1" w:uiPriority="9" w:unhideWhenUsed="1" w:qFormat="1"/>
@@ -3837,7 +3888,6 @@
     <w:lsdException w:name="HTML Sample" w:semiHidden="1" w:unhideWhenUsed="1"/>
     <w:lsdException w:name="HTML Typewriter" w:semiHidden="1" w:unhideWhenUsed="1"/>
     <w:lsdException w:name="HTML Variable" w:semiHidden="1" w:unhideWhenUsed="1"/>
-    <w:lsdException w:name="Normal Table" w:semiHidden="1" w:unhideWhenUsed="1"/>
     <w:lsdException w:name="annotation subject" w:semiHidden="1" w:unhideWhenUsed="1"/>
     <w:lsdException w:name="No List" w:semiHidden="1" w:unhideWhenUsed="1"/>
     <w:lsdException w:name="Outline List 1" w:semiHidden="1" w:unhideWhenUsed="1"/>
@@ -3882,7 +3932,6 @@
     <w:lsdException w:name="Table Professional" w:semiHidden="1" w:unhideWhenUsed="1"/>
     <w:lsdException w:name="Table Subtle 1" w:semiHidden="1" w:unhideWhenUsed="1"/>
     <w:lsdException w:name="Table Subtle 2" w:semiHidden="1" w:unhideWhenUsed="1"/>
-    <w:lsdException w:name="Table Web 1" w:semiHidden="1" w:unhideWhenUsed="1"/>
     <w:lsdException w:name="Table Web 2" w:semiHidden="1" w:unhideWhenUsed="1"/>
     <w:lsdException w:name="Table Web 3" w:semiHidden="1" w:unhideWhenUsed="1"/>
     <w:lsdException w:name="Balloon Text" w:semiHidden="1" w:unhideWhenUsed="1"/>
@@ -4103,6 +4152,9 @@
     <w:lsdException w:name="List Table 5 Dark Accent 6" w:uiPriority="50"/>
     <w:lsdException w:name="List Table 6 Colorful Accent 6" w:uiPriority="51"/>
     <w:lsdException w:name="List Table 7 Colorful Accent 6" w:uiPriority="52"/>
+    <w:lsdException w:name="Mention" w:semiHidden="1" w:unhideWhenUsed="1"/>
+    <w:lsdException w:name="Smart Hyperlink" w:semiHidden="1" w:unhideWhenUsed="1"/>
+    <w:lsdException w:name="Hashtag" w:semiHidden="1" w:unhideWhenUsed="1"/>
   </w:latentStyles>
   <w:style w:type="paragraph" w:default="1" w:styleId="Normal">
     <w:name w:val="Normal"/>
@@ -4207,7 +4259,6 @@
   <w:style w:type="character" w:default="1" w:styleId="DefaultParagraphFont">
     <w:name w:val="Default Paragraph Font"/>
     <w:uiPriority w:val="1"/>
-    <w:semiHidden/>
     <w:unhideWhenUsed/>
   </w:style>
   <w:style w:type="table" w:default="1" w:styleId="TableNormal">

--- a/PackScheduler/project_docs/CSC216_L2_BBTP.docx
+++ b/PackScheduler/project_docs/CSC216_L2_BBTP.docx
@@ -40,15 +40,7 @@
         <w:contextualSpacing/>
       </w:pPr>
       <w:r>
-        <w:t xml:space="preserve">Right click on </w:t>
-      </w:r>
-      <w:proofErr w:type="spellStart"/>
-      <w:r>
-        <w:t>StudentDirectoryPanel</w:t>
-      </w:r>
-      <w:proofErr w:type="spellEnd"/>
-      <w:r>
-        <w:t xml:space="preserve"> class in the Package Explorer.</w:t>
+        <w:t>Right click on StudentDirectoryPanel class in the Package Explorer.</w:t>
       </w:r>
     </w:p>
     <w:p>
@@ -258,13 +250,8 @@
               <w:spacing w:line="240" w:lineRule="auto"/>
             </w:pPr>
             <w:r>
-              <w:t xml:space="preserve">Run </w:t>
-            </w:r>
-            <w:proofErr w:type="spellStart"/>
-            <w:r>
-              <w:t>StudentDirectoryPanel</w:t>
-            </w:r>
-            <w:proofErr w:type="spellEnd"/>
+              <w:t>Run StudentDirectoryPanel</w:t>
+            </w:r>
           </w:p>
           <w:p>
             <w:pPr>
@@ -589,13 +576,8 @@
               <w:spacing w:line="240" w:lineRule="auto"/>
             </w:pPr>
             <w:r>
-              <w:t xml:space="preserve">Run </w:t>
-            </w:r>
-            <w:proofErr w:type="spellStart"/>
-            <w:r>
-              <w:t>StudentDirectoryPanel</w:t>
-            </w:r>
-            <w:proofErr w:type="spellEnd"/>
+              <w:t>Run StudentDirectoryPanel</w:t>
+            </w:r>
           </w:p>
           <w:p>
             <w:pPr>
@@ -671,179 +653,146 @@
               <w:rPr>
                 <w:b/>
               </w:rPr>
-              <w:t>Althea</w:t>
-            </w:r>
-            <w:r>
-              <w:rPr>
-                <w:b/>
+              <w:t>Demetrius</w:t>
+            </w:r>
+            <w:r>
+              <w:rPr>
+                <w:b/>
+              </w:rPr>
+              <w:t xml:space="preserve"> Austin</w:t>
+            </w:r>
+            <w:r>
+              <w:rPr>
+                <w:b/>
+              </w:rPr>
+              <w:t xml:space="preserve"> daustin</w:t>
+            </w:r>
+            <w:r>
+              <w:rPr>
+                <w:b/>
+                <w:u w:val="single"/>
               </w:rPr>
               <w:t xml:space="preserve"> </w:t>
             </w:r>
             <w:r>
-              <w:rPr>
-                <w:b/>
-              </w:rPr>
-              <w:t>Hicks</w:t>
-            </w:r>
-            <w:r>
-              <w:rPr>
-                <w:b/>
-              </w:rPr>
+              <w:t>respectively</w:t>
+            </w:r>
+          </w:p>
+          <w:p>
+            <w:pPr>
+              <w:widowControl w:val="0"/>
+              <w:spacing w:line="240" w:lineRule="auto"/>
+            </w:pPr>
+            <w:r>
+              <w:lastRenderedPageBreak/>
+              <w:t>And the last being:</w:t>
+            </w:r>
+            <w:r>
               <w:t xml:space="preserve"> </w:t>
             </w:r>
-            <w:proofErr w:type="spellStart"/>
-            <w:r>
-              <w:rPr>
-                <w:b/>
-              </w:rPr>
-              <w:t>ahicks</w:t>
-            </w:r>
-            <w:proofErr w:type="spellEnd"/>
-            <w:r>
-              <w:rPr>
-                <w:b/>
+          </w:p>
+          <w:p>
+            <w:pPr>
+              <w:widowControl w:val="0"/>
+              <w:spacing w:line="240" w:lineRule="auto"/>
+            </w:pPr>
+            <w:r>
+              <w:rPr>
+                <w:b/>
+              </w:rPr>
+              <w:t>Griffit</w:t>
+            </w:r>
+            <w:r>
+              <w:rPr>
+                <w:b/>
+              </w:rPr>
+              <w:t>h Stone gstone</w:t>
+            </w:r>
+            <w:r>
+              <w:t xml:space="preserve"> </w:t>
+            </w:r>
+            <w:r>
+              <w:t>respectively</w:t>
+            </w:r>
+          </w:p>
+          <w:p>
+            <w:pPr>
+              <w:widowControl w:val="0"/>
+              <w:spacing w:line="240" w:lineRule="auto"/>
+              <w:rPr>
                 <w:u w:val="single"/>
               </w:rPr>
+            </w:pPr>
+          </w:p>
+        </w:tc>
+        <w:tc>
+          <w:tcPr>
+            <w:tcW w:w="3240" w:type="dxa"/>
+            <w:tcMar>
+              <w:top w:w="100" w:type="dxa"/>
+              <w:left w:w="100" w:type="dxa"/>
+              <w:bottom w:w="100" w:type="dxa"/>
+              <w:right w:w="100" w:type="dxa"/>
+            </w:tcMar>
+          </w:tcPr>
+          <w:p>
+            <w:pPr>
+              <w:widowControl w:val="0"/>
+              <w:spacing w:line="240" w:lineRule="auto"/>
+            </w:pPr>
+            <w:r>
+              <w:lastRenderedPageBreak/>
+              <w:t>The Student Directory section shows 10 students with first name last name and student id. The first line being:</w:t>
+            </w:r>
+          </w:p>
+          <w:p>
+            <w:pPr>
+              <w:widowControl w:val="0"/>
+              <w:spacing w:line="240" w:lineRule="auto"/>
+            </w:pPr>
+            <w:r>
+              <w:rPr>
+                <w:b/>
+              </w:rPr>
+              <w:t>Demetrius Austin</w:t>
+            </w:r>
+            <w:r>
+              <w:rPr>
+                <w:b/>
+              </w:rPr>
               <w:t xml:space="preserve"> </w:t>
             </w:r>
             <w:r>
-              <w:t>respectively</w:t>
-            </w:r>
-          </w:p>
-          <w:p>
-            <w:pPr>
-              <w:widowControl w:val="0"/>
-              <w:spacing w:line="240" w:lineRule="auto"/>
-            </w:pPr>
-            <w:r>
+              <w:rPr>
+                <w:b/>
+              </w:rPr>
+              <w:t>daustin</w:t>
+            </w:r>
+            <w:r>
+              <w:t xml:space="preserve"> respectively</w:t>
+            </w:r>
+          </w:p>
+          <w:p>
+            <w:pPr>
+              <w:widowControl w:val="0"/>
+              <w:spacing w:line="240" w:lineRule="auto"/>
+            </w:pPr>
+            <w:r>
+              <w:lastRenderedPageBreak/>
               <w:t>And the last being:</w:t>
             </w:r>
-            <w:r>
-              <w:t xml:space="preserve"> </w:t>
-            </w:r>
-          </w:p>
-          <w:p>
-            <w:pPr>
-              <w:widowControl w:val="0"/>
-              <w:spacing w:line="240" w:lineRule="auto"/>
-            </w:pPr>
-            <w:proofErr w:type="spellStart"/>
-            <w:r>
-              <w:rPr>
-                <w:b/>
-              </w:rPr>
-              <w:t>Zahi</w:t>
-            </w:r>
-            <w:proofErr w:type="spellEnd"/>
-            <w:r>
-              <w:rPr>
-                <w:b/>
-              </w:rPr>
-              <w:t xml:space="preserve"> King </w:t>
-            </w:r>
-            <w:proofErr w:type="spellStart"/>
-            <w:r>
-              <w:rPr>
-                <w:b/>
-              </w:rPr>
-              <w:t>zking</w:t>
-            </w:r>
-            <w:proofErr w:type="spellEnd"/>
-            <w:r>
-              <w:t xml:space="preserve"> </w:t>
-            </w:r>
-            <w:r>
-              <w:t>respectively</w:t>
-            </w:r>
-          </w:p>
-          <w:p>
-            <w:pPr>
-              <w:widowControl w:val="0"/>
-              <w:spacing w:line="240" w:lineRule="auto"/>
-              <w:rPr>
-                <w:u w:val="single"/>
-              </w:rPr>
-            </w:pPr>
-          </w:p>
-        </w:tc>
-        <w:tc>
-          <w:tcPr>
-            <w:tcW w:w="3240" w:type="dxa"/>
-            <w:tcMar>
-              <w:top w:w="100" w:type="dxa"/>
-              <w:left w:w="100" w:type="dxa"/>
-              <w:bottom w:w="100" w:type="dxa"/>
-              <w:right w:w="100" w:type="dxa"/>
-            </w:tcMar>
-          </w:tcPr>
-          <w:p>
-            <w:pPr>
-              <w:widowControl w:val="0"/>
-              <w:spacing w:line="240" w:lineRule="auto"/>
-            </w:pPr>
-            <w:r>
-              <w:t>The Student Directory section shows 10 students with first name last name and student id. The first line being:</w:t>
-            </w:r>
-          </w:p>
-          <w:p>
-            <w:pPr>
-              <w:widowControl w:val="0"/>
-              <w:spacing w:line="240" w:lineRule="auto"/>
-            </w:pPr>
-            <w:proofErr w:type="spellStart"/>
-            <w:r>
-              <w:rPr>
-                <w:b/>
-              </w:rPr>
-              <w:t>Zahir</w:t>
-            </w:r>
-            <w:proofErr w:type="spellEnd"/>
-            <w:r>
-              <w:rPr>
-                <w:b/>
-              </w:rPr>
-              <w:t xml:space="preserve"> King </w:t>
-            </w:r>
-            <w:proofErr w:type="spellStart"/>
-            <w:r>
-              <w:rPr>
-                <w:b/>
-              </w:rPr>
-              <w:t>zking</w:t>
-            </w:r>
-            <w:proofErr w:type="spellEnd"/>
-            <w:r>
-              <w:t xml:space="preserve"> respectively</w:t>
-            </w:r>
-          </w:p>
-          <w:p>
-            <w:pPr>
-              <w:widowControl w:val="0"/>
-              <w:spacing w:line="240" w:lineRule="auto"/>
-            </w:pPr>
-            <w:r>
-              <w:t>And the last being:</w:t>
-            </w:r>
-          </w:p>
-          <w:p>
-            <w:pPr>
-              <w:widowControl w:val="0"/>
-              <w:spacing w:line="240" w:lineRule="auto"/>
-            </w:pPr>
-            <w:r>
-              <w:rPr>
-                <w:b/>
-              </w:rPr>
-              <w:t xml:space="preserve">Dylan Nolan </w:t>
-            </w:r>
-            <w:proofErr w:type="spellStart"/>
-            <w:r>
-              <w:rPr>
-                <w:b/>
-              </w:rPr>
-              <w:t>dnolan</w:t>
-            </w:r>
-            <w:proofErr w:type="spellEnd"/>
+          </w:p>
+          <w:p>
+            <w:pPr>
+              <w:widowControl w:val="0"/>
+              <w:spacing w:line="240" w:lineRule="auto"/>
+            </w:pPr>
+            <w:r>
+              <w:rPr>
+                <w:b/>
+              </w:rPr>
+              <w:t>Griffith Stone gstone</w:t>
+            </w:r>
             <w:r>
               <w:rPr>
                 <w:b/>
@@ -885,6 +834,7 @@
               <w:spacing w:line="240" w:lineRule="auto"/>
             </w:pPr>
             <w:r>
+              <w:lastRenderedPageBreak/>
               <w:t>Test 4:</w:t>
             </w:r>
           </w:p>
@@ -961,16 +911,16 @@
               <w:t xml:space="preserve"> </w:t>
             </w:r>
             <w:r>
-              <w:t>Student Directory section shows 9 names with the third student on the list being D</w:t>
-            </w:r>
-            <w:r>
-              <w:t>ylan</w:t>
+              <w:t xml:space="preserve">Student Directory section shows 9 names with the third student on the list being </w:t>
+            </w:r>
+            <w:r>
+              <w:t>Emerald</w:t>
             </w:r>
             <w:r>
               <w:t xml:space="preserve"> rather than </w:t>
             </w:r>
             <w:r>
-              <w:t>Demetrius</w:t>
+              <w:t>Raymond</w:t>
             </w:r>
           </w:p>
           <w:p>
@@ -1008,7 +958,7 @@
               <w:t xml:space="preserve"> </w:t>
             </w:r>
             <w:r>
-              <w:t>Student Directory section shows 9 names with the third student on the list being Demetrius rather than Shannon</w:t>
+              <w:t>Student Directory section shows 9 names with the third student on the list being Emerald rather than Raymond</w:t>
             </w:r>
           </w:p>
           <w:p>
@@ -1194,6 +1144,9 @@
             <w:r>
               <w:t>Go to the Student Information Section and type this information into the text boxes</w:t>
             </w:r>
+            <w:r>
+              <w:t xml:space="preserve"> then add student</w:t>
+            </w:r>
           </w:p>
           <w:p>
             <w:pPr>
@@ -1239,14 +1192,12 @@
             <w:r>
               <w:t xml:space="preserve">ID: </w:t>
             </w:r>
-            <w:proofErr w:type="spellStart"/>
             <w:r>
               <w:rPr>
                 <w:b/>
               </w:rPr>
               <w:t>tdaisy</w:t>
             </w:r>
-            <w:proofErr w:type="spellEnd"/>
           </w:p>
           <w:p>
             <w:pPr>
@@ -1378,14 +1329,12 @@
             <w:r>
               <w:t xml:space="preserve">Student Id: </w:t>
             </w:r>
-            <w:proofErr w:type="spellStart"/>
             <w:r>
               <w:rPr>
                 <w:b/>
               </w:rPr>
               <w:t>tdaisy</w:t>
             </w:r>
-            <w:proofErr w:type="spellEnd"/>
           </w:p>
         </w:tc>
         <w:tc>
@@ -1448,14 +1397,12 @@
             <w:r>
               <w:t xml:space="preserve">Student Id: </w:t>
             </w:r>
-            <w:proofErr w:type="spellStart"/>
             <w:r>
               <w:rPr>
                 <w:b/>
               </w:rPr>
               <w:t>tdaisy</w:t>
             </w:r>
-            <w:proofErr w:type="spellEnd"/>
           </w:p>
         </w:tc>
       </w:tr>
@@ -1479,6 +1426,7 @@
               <w:spacing w:line="240" w:lineRule="auto"/>
             </w:pPr>
             <w:r>
+              <w:lastRenderedPageBreak/>
               <w:t>Test 7:</w:t>
             </w:r>
           </w:p>
@@ -1525,6 +1473,9 @@
             <w:r>
               <w:t>Go to the Student Information Section and type this information into the text boxes</w:t>
             </w:r>
+            <w:r>
+              <w:t xml:space="preserve"> then add student</w:t>
+            </w:r>
           </w:p>
           <w:p>
             <w:pPr>
@@ -1576,14 +1527,12 @@
             <w:r>
               <w:t xml:space="preserve">ID: </w:t>
             </w:r>
-            <w:proofErr w:type="spellStart"/>
             <w:r>
               <w:rPr>
                 <w:b/>
               </w:rPr>
               <w:t>wdaisy</w:t>
             </w:r>
-            <w:proofErr w:type="spellEnd"/>
           </w:p>
           <w:p>
             <w:pPr>
@@ -1720,10 +1669,7 @@
               <w:t>Pop-up text that says “</w:t>
             </w:r>
             <w:r>
-              <w:t>Max credits must be a positive number between 3 and 18.</w:t>
-            </w:r>
-            <w:r>
-              <w:t>”</w:t>
+              <w:t>Invalid max credits.</w:t>
             </w:r>
           </w:p>
         </w:tc>
@@ -1756,13 +1702,8 @@
               <w:widowControl w:val="0"/>
               <w:spacing w:line="240" w:lineRule="auto"/>
             </w:pPr>
-            <w:proofErr w:type="spellStart"/>
-            <w:r>
-              <w:t>Unmatching</w:t>
-            </w:r>
-            <w:proofErr w:type="spellEnd"/>
-            <w:r>
-              <w:t xml:space="preserve"> passwords</w:t>
+            <w:r>
+              <w:t>Unmatching passwords</w:t>
             </w:r>
           </w:p>
         </w:tc>
@@ -1793,6 +1734,9 @@
             <w:r>
               <w:t>Go to the Student Information Section and type this information into the text boxes</w:t>
             </w:r>
+            <w:r>
+              <w:t xml:space="preserve"> then add student</w:t>
+            </w:r>
           </w:p>
           <w:p>
             <w:pPr>
@@ -1844,14 +1788,12 @@
             <w:r>
               <w:t xml:space="preserve">ID: </w:t>
             </w:r>
-            <w:proofErr w:type="spellStart"/>
             <w:r>
               <w:rPr>
                 <w:b/>
               </w:rPr>
               <w:t>clamar</w:t>
             </w:r>
-            <w:proofErr w:type="spellEnd"/>
           </w:p>
           <w:p>
             <w:pPr>
@@ -2111,14 +2053,12 @@
             <w:r>
               <w:t xml:space="preserve">ID: </w:t>
             </w:r>
-            <w:proofErr w:type="spellStart"/>
             <w:r>
               <w:rPr>
                 <w:b/>
               </w:rPr>
               <w:t>tdaisy</w:t>
             </w:r>
-            <w:proofErr w:type="spellEnd"/>
           </w:p>
           <w:p>
             <w:pPr>
@@ -2221,7 +2161,19 @@
               <w:rPr>
                 <w:b/>
               </w:rPr>
-              <w:t xml:space="preserve"> third row i</w:t>
+              <w:t xml:space="preserve"> </w:t>
+            </w:r>
+            <w:r>
+              <w:rPr>
+                <w:b/>
+              </w:rPr>
+              <w:t>third</w:t>
+            </w:r>
+            <w:r>
+              <w:rPr>
+                <w:b/>
+              </w:rPr>
+              <w:t xml:space="preserve"> row i</w:t>
             </w:r>
             <w:r>
               <w:rPr>
@@ -2278,6 +2230,7 @@
               <w:spacing w:line="240" w:lineRule="auto"/>
             </w:pPr>
             <w:r>
+              <w:lastRenderedPageBreak/>
               <w:t>Test 10:</w:t>
             </w:r>
           </w:p>
@@ -2334,15 +2287,7 @@
               <w:spacing w:line="240" w:lineRule="auto"/>
             </w:pPr>
             <w:r>
-              <w:t xml:space="preserve">Type </w:t>
-            </w:r>
-            <w:proofErr w:type="spellStart"/>
-            <w:r>
-              <w:t>new_student_records</w:t>
-            </w:r>
-            <w:proofErr w:type="spellEnd"/>
-            <w:r>
-              <w:t xml:space="preserve"> into the file name.</w:t>
+              <w:t>Type new_student_records into the file name.</w:t>
             </w:r>
           </w:p>
           <w:p>
@@ -2360,15 +2305,7 @@
               <w:spacing w:line="240" w:lineRule="auto"/>
             </w:pPr>
             <w:r>
-              <w:t xml:space="preserve">Go to eclipse and refresh the </w:t>
-            </w:r>
-            <w:proofErr w:type="spellStart"/>
-            <w:r>
-              <w:t>PackScheduler</w:t>
-            </w:r>
-            <w:proofErr w:type="spellEnd"/>
-            <w:r>
-              <w:t xml:space="preserve"> project.</w:t>
+              <w:t>Go to eclipse and refresh the PackScheduler project.</w:t>
             </w:r>
           </w:p>
           <w:p>
@@ -2409,13 +2346,13 @@
               <w:rPr>
                 <w:b/>
               </w:rPr>
-              <w:t>Austin Demetrius</w:t>
-            </w:r>
-            <w:r>
-              <w:rPr>
-                <w:b/>
-              </w:rPr>
-              <w:t xml:space="preserve"> is gone and Tom Daisy is added to the </w:t>
+              <w:t xml:space="preserve">Raymond Brennan </w:t>
+            </w:r>
+            <w:r>
+              <w:rPr>
+                <w:b/>
+              </w:rPr>
+              <w:t xml:space="preserve">is gone and Tom Daisy is added to the </w:t>
             </w:r>
             <w:r>
               <w:rPr>
@@ -2447,7 +2384,7 @@
               <w:rPr>
                 <w:b/>
               </w:rPr>
-              <w:t>The removed student Shannon Hansen is gone and Tom Daisy is added to the bottom</w:t>
+              <w:t>The removed student Raymond Brennan is gone and Tom Daisy is added to the third row</w:t>
             </w:r>
           </w:p>
         </w:tc>
@@ -2557,14 +2494,12 @@
             <w:r>
               <w:t xml:space="preserve">ID: </w:t>
             </w:r>
-            <w:proofErr w:type="spellStart"/>
             <w:r>
               <w:rPr>
                 <w:b/>
               </w:rPr>
               <w:t>tdaisy</w:t>
             </w:r>
-            <w:proofErr w:type="spellEnd"/>
           </w:p>
           <w:p>
             <w:pPr>
@@ -2652,7 +2587,7 @@
               <w:rPr>
                 <w:b/>
               </w:rPr>
-              <w:t>“No email entered.”</w:t>
+              <w:t>“Invalid email”</w:t>
             </w:r>
           </w:p>
         </w:tc>
@@ -2678,7 +2613,13 @@
               <w:rPr>
                 <w:b/>
               </w:rPr>
-              <w:t>“No email entered.”</w:t>
+              <w:t>“</w:t>
+            </w:r>
+            <w:r>
+              <w:rPr>
+                <w:b/>
+              </w:rPr>
+              <w:t>Invalid email”</w:t>
             </w:r>
           </w:p>
         </w:tc>
@@ -2788,14 +2729,12 @@
             <w:r>
               <w:t xml:space="preserve">ID: </w:t>
             </w:r>
-            <w:proofErr w:type="spellStart"/>
             <w:r>
               <w:rPr>
                 <w:b/>
               </w:rPr>
               <w:t>tdaisy</w:t>
             </w:r>
-            <w:proofErr w:type="spellEnd"/>
           </w:p>
           <w:p>
             <w:pPr>
@@ -2883,7 +2822,13 @@
               <w:rPr>
                 <w:b/>
               </w:rPr>
-              <w:t>“Invalid Password”</w:t>
+              <w:t>“Invalid p</w:t>
+            </w:r>
+            <w:r>
+              <w:rPr>
+                <w:b/>
+              </w:rPr>
+              <w:t>assword”</w:t>
             </w:r>
           </w:p>
         </w:tc>
@@ -2909,7 +2854,15 @@
               <w:rPr>
                 <w:b/>
               </w:rPr>
-              <w:t>“Invalid Password”</w:t>
+              <w:t>“Invalid p</w:t>
+            </w:r>
+            <w:bookmarkStart w:id="2" w:name="_GoBack"/>
+            <w:bookmarkEnd w:id="2"/>
+            <w:r>
+              <w:rPr>
+                <w:b/>
+              </w:rPr>
+              <w:t>assword”</w:t>
             </w:r>
           </w:p>
         </w:tc>
@@ -3019,14 +2972,12 @@
             <w:r>
               <w:t xml:space="preserve">ID: </w:t>
             </w:r>
-            <w:proofErr w:type="spellStart"/>
             <w:r>
               <w:rPr>
                 <w:b/>
               </w:rPr>
               <w:t>tdaisy</w:t>
             </w:r>
-            <w:proofErr w:type="spellEnd"/>
           </w:p>
           <w:p>
             <w:pPr>
@@ -3036,24 +2987,23 @@
             <w:r>
               <w:t xml:space="preserve">Email: </w:t>
             </w:r>
-            <w:proofErr w:type="spellStart"/>
             <w:r>
               <w:rPr>
                 <w:b/>
               </w:rPr>
               <w:t>tdaisy</w:t>
             </w:r>
-            <w:proofErr w:type="spellEnd"/>
-          </w:p>
-          <w:p>
-            <w:pPr>
-              <w:widowControl w:val="0"/>
-              <w:spacing w:line="240" w:lineRule="auto"/>
-              <w:rPr>
-                <w:b/>
-              </w:rPr>
-            </w:pPr>
-            <w:r>
+          </w:p>
+          <w:p>
+            <w:pPr>
+              <w:widowControl w:val="0"/>
+              <w:spacing w:line="240" w:lineRule="auto"/>
+              <w:rPr>
+                <w:b/>
+              </w:rPr>
+            </w:pPr>
+            <w:r>
+              <w:lastRenderedPageBreak/>
               <w:t xml:space="preserve">Password: </w:t>
             </w:r>
             <w:r>
@@ -3095,9 +3045,6 @@
               </w:rPr>
               <w:t>15</w:t>
             </w:r>
-            <w:r>
-              <w:t>:</w:t>
-            </w:r>
           </w:p>
         </w:tc>
         <w:tc>
@@ -3122,7 +3069,14 @@
               <w:rPr>
                 <w:b/>
               </w:rPr>
-              <w:t>“Incorrect email address.”</w:t>
+              <w:lastRenderedPageBreak/>
+              <w:t>“Invalid email</w:t>
+            </w:r>
+            <w:r>
+              <w:rPr>
+                <w:b/>
+              </w:rPr>
+              <w:t>”</w:t>
             </w:r>
             <w:r>
               <w:rPr>
@@ -3154,7 +3108,13 @@
               <w:rPr>
                 <w:b/>
               </w:rPr>
-              <w:t>“Incorrect email address.”</w:t>
+              <w:t>“</w:t>
+            </w:r>
+            <w:r>
+              <w:rPr>
+                <w:b/>
+              </w:rPr>
+              <w:t>Invalid email”</w:t>
             </w:r>
           </w:p>
         </w:tc>
@@ -3258,14 +3218,12 @@
             <w:r>
               <w:t xml:space="preserve">ID: </w:t>
             </w:r>
-            <w:proofErr w:type="spellStart"/>
             <w:r>
               <w:rPr>
                 <w:b/>
               </w:rPr>
               <w:t>tdaisy</w:t>
             </w:r>
-            <w:proofErr w:type="spellEnd"/>
           </w:p>
           <w:p>
             <w:pPr>
@@ -3365,7 +3323,7 @@
               <w:rPr>
                 <w:b/>
               </w:rPr>
-              <w:t>“No first name set.”</w:t>
+              <w:t>“Invalid first name”</w:t>
             </w:r>
           </w:p>
         </w:tc>
@@ -3391,7 +3349,19 @@
               <w:rPr>
                 <w:b/>
               </w:rPr>
-              <w:t>“No first name set.”</w:t>
+              <w:t>“</w:t>
+            </w:r>
+            <w:r>
+              <w:rPr>
+                <w:b/>
+              </w:rPr>
+              <w:t>Invalid first name</w:t>
+            </w:r>
+            <w:r>
+              <w:rPr>
+                <w:b/>
+              </w:rPr>
+              <w:t>”</w:t>
             </w:r>
           </w:p>
         </w:tc>
@@ -3600,7 +3570,13 @@
               <w:rPr>
                 <w:b/>
               </w:rPr>
-              <w:t>“No id set.”</w:t>
+              <w:t>“</w:t>
+            </w:r>
+            <w:r>
+              <w:rPr>
+                <w:b/>
+              </w:rPr>
+              <w:t>Invalid id”</w:t>
             </w:r>
           </w:p>
         </w:tc>
@@ -3626,7 +3602,19 @@
               <w:rPr>
                 <w:b/>
               </w:rPr>
-              <w:t>“No id set.”</w:t>
+              <w:t>“</w:t>
+            </w:r>
+            <w:r>
+              <w:rPr>
+                <w:b/>
+              </w:rPr>
+              <w:t>Invalid id</w:t>
+            </w:r>
+            <w:r>
+              <w:rPr>
+                <w:b/>
+              </w:rPr>
+              <w:t>”</w:t>
             </w:r>
           </w:p>
         </w:tc>
@@ -3888,6 +3876,7 @@
     <w:lsdException w:name="HTML Sample" w:semiHidden="1" w:unhideWhenUsed="1"/>
     <w:lsdException w:name="HTML Typewriter" w:semiHidden="1" w:unhideWhenUsed="1"/>
     <w:lsdException w:name="HTML Variable" w:semiHidden="1" w:unhideWhenUsed="1"/>
+    <w:lsdException w:name="Normal Table" w:semiHidden="1" w:unhideWhenUsed="1"/>
     <w:lsdException w:name="annotation subject" w:semiHidden="1" w:unhideWhenUsed="1"/>
     <w:lsdException w:name="No List" w:semiHidden="1" w:unhideWhenUsed="1"/>
     <w:lsdException w:name="Outline List 1" w:semiHidden="1" w:unhideWhenUsed="1"/>
@@ -3932,6 +3921,7 @@
     <w:lsdException w:name="Table Professional" w:semiHidden="1" w:unhideWhenUsed="1"/>
     <w:lsdException w:name="Table Subtle 1" w:semiHidden="1" w:unhideWhenUsed="1"/>
     <w:lsdException w:name="Table Subtle 2" w:semiHidden="1" w:unhideWhenUsed="1"/>
+    <w:lsdException w:name="Table Web 1" w:semiHidden="1" w:unhideWhenUsed="1"/>
     <w:lsdException w:name="Table Web 2" w:semiHidden="1" w:unhideWhenUsed="1"/>
     <w:lsdException w:name="Table Web 3" w:semiHidden="1" w:unhideWhenUsed="1"/>
     <w:lsdException w:name="Balloon Text" w:semiHidden="1" w:unhideWhenUsed="1"/>
@@ -4259,6 +4249,7 @@
   <w:style w:type="character" w:default="1" w:styleId="DefaultParagraphFont">
     <w:name w:val="Default Paragraph Font"/>
     <w:uiPriority w:val="1"/>
+    <w:semiHidden/>
     <w:unhideWhenUsed/>
   </w:style>
   <w:style w:type="table" w:default="1" w:styleId="TableNormal">

--- a/PackScheduler/project_docs/CSC216_L2_BBTP.docx
+++ b/PackScheduler/project_docs/CSC216_L2_BBTP.docx
@@ -40,7 +40,15 @@
         <w:contextualSpacing/>
       </w:pPr>
       <w:r>
-        <w:t>Right click on StudentDirectoryPanel class in the Package Explorer.</w:t>
+        <w:t xml:space="preserve">Right click on </w:t>
+      </w:r>
+      <w:proofErr w:type="spellStart"/>
+      <w:r>
+        <w:t>StudentDirectoryPanel</w:t>
+      </w:r>
+      <w:proofErr w:type="spellEnd"/>
+      <w:r>
+        <w:t xml:space="preserve"> class in the Package Explorer.</w:t>
       </w:r>
     </w:p>
     <w:p>
@@ -250,8 +258,13 @@
               <w:spacing w:line="240" w:lineRule="auto"/>
             </w:pPr>
             <w:r>
-              <w:t>Run StudentDirectoryPanel</w:t>
-            </w:r>
+              <w:t xml:space="preserve">Run </w:t>
+            </w:r>
+            <w:proofErr w:type="spellStart"/>
+            <w:r>
+              <w:t>StudentDirectoryPanel</w:t>
+            </w:r>
+            <w:proofErr w:type="spellEnd"/>
           </w:p>
           <w:p>
             <w:pPr>
@@ -576,8 +589,13 @@
               <w:spacing w:line="240" w:lineRule="auto"/>
             </w:pPr>
             <w:r>
-              <w:t>Run StudentDirectoryPanel</w:t>
-            </w:r>
+              <w:t xml:space="preserve">Run </w:t>
+            </w:r>
+            <w:proofErr w:type="spellStart"/>
+            <w:r>
+              <w:t>StudentDirectoryPanel</w:t>
+            </w:r>
+            <w:proofErr w:type="spellEnd"/>
           </w:p>
           <w:p>
             <w:pPr>
@@ -665,8 +683,16 @@
               <w:rPr>
                 <w:b/>
               </w:rPr>
-              <w:t xml:space="preserve"> daustin</w:t>
-            </w:r>
+              <w:t xml:space="preserve"> </w:t>
+            </w:r>
+            <w:proofErr w:type="spellStart"/>
+            <w:r>
+              <w:rPr>
+                <w:b/>
+              </w:rPr>
+              <w:t>daustin</w:t>
+            </w:r>
+            <w:proofErr w:type="spellEnd"/>
             <w:r>
               <w:rPr>
                 <w:b/>
@@ -706,8 +732,16 @@
               <w:rPr>
                 <w:b/>
               </w:rPr>
-              <w:t>h Stone gstone</w:t>
-            </w:r>
+              <w:t xml:space="preserve">h Stone </w:t>
+            </w:r>
+            <w:proofErr w:type="spellStart"/>
+            <w:r>
+              <w:rPr>
+                <w:b/>
+              </w:rPr>
+              <w:t>gstone</w:t>
+            </w:r>
+            <w:proofErr w:type="spellEnd"/>
             <w:r>
               <w:t xml:space="preserve"> </w:t>
             </w:r>
@@ -762,12 +796,14 @@
               </w:rPr>
               <w:t xml:space="preserve"> </w:t>
             </w:r>
+            <w:proofErr w:type="spellStart"/>
             <w:r>
               <w:rPr>
                 <w:b/>
               </w:rPr>
               <w:t>daustin</w:t>
             </w:r>
+            <w:proofErr w:type="spellEnd"/>
             <w:r>
               <w:t xml:space="preserve"> respectively</w:t>
             </w:r>
@@ -791,8 +827,16 @@
               <w:rPr>
                 <w:b/>
               </w:rPr>
-              <w:t>Griffith Stone gstone</w:t>
-            </w:r>
+              <w:t xml:space="preserve">Griffith Stone </w:t>
+            </w:r>
+            <w:proofErr w:type="spellStart"/>
+            <w:r>
+              <w:rPr>
+                <w:b/>
+              </w:rPr>
+              <w:t>gstone</w:t>
+            </w:r>
+            <w:proofErr w:type="spellEnd"/>
             <w:r>
               <w:rPr>
                 <w:b/>
@@ -1192,12 +1236,14 @@
             <w:r>
               <w:t xml:space="preserve">ID: </w:t>
             </w:r>
+            <w:proofErr w:type="spellStart"/>
             <w:r>
               <w:rPr>
                 <w:b/>
               </w:rPr>
               <w:t>tdaisy</w:t>
             </w:r>
+            <w:proofErr w:type="spellEnd"/>
           </w:p>
           <w:p>
             <w:pPr>
@@ -1329,12 +1375,14 @@
             <w:r>
               <w:t xml:space="preserve">Student Id: </w:t>
             </w:r>
+            <w:proofErr w:type="spellStart"/>
             <w:r>
               <w:rPr>
                 <w:b/>
               </w:rPr>
               <w:t>tdaisy</w:t>
             </w:r>
+            <w:proofErr w:type="spellEnd"/>
           </w:p>
         </w:tc>
         <w:tc>
@@ -1397,12 +1445,14 @@
             <w:r>
               <w:t xml:space="preserve">Student Id: </w:t>
             </w:r>
+            <w:proofErr w:type="spellStart"/>
             <w:r>
               <w:rPr>
                 <w:b/>
               </w:rPr>
               <w:t>tdaisy</w:t>
             </w:r>
+            <w:proofErr w:type="spellEnd"/>
           </w:p>
         </w:tc>
       </w:tr>
@@ -1527,12 +1577,14 @@
             <w:r>
               <w:t xml:space="preserve">ID: </w:t>
             </w:r>
+            <w:proofErr w:type="spellStart"/>
             <w:r>
               <w:rPr>
                 <w:b/>
               </w:rPr>
               <w:t>wdaisy</w:t>
             </w:r>
+            <w:proofErr w:type="spellEnd"/>
           </w:p>
           <w:p>
             <w:pPr>
@@ -1637,39 +1689,41 @@
               <w:t>Pop-up text that says “</w:t>
             </w:r>
             <w:r>
-              <w:t>Max credits must be a positive number between 3 and 18.</w:t>
-            </w:r>
+              <w:t>Invalid max credits”</w:t>
+            </w:r>
+          </w:p>
+        </w:tc>
+        <w:tc>
+          <w:tcPr>
+            <w:tcW w:w="3240" w:type="dxa"/>
+            <w:tcMar>
+              <w:top w:w="100" w:type="dxa"/>
+              <w:left w:w="100" w:type="dxa"/>
+              <w:bottom w:w="100" w:type="dxa"/>
+              <w:right w:w="100" w:type="dxa"/>
+            </w:tcMar>
+          </w:tcPr>
+          <w:p>
+            <w:pPr>
+              <w:widowControl w:val="0"/>
+              <w:spacing w:line="240" w:lineRule="auto"/>
+              <w:rPr>
+                <w:b/>
+              </w:rPr>
+            </w:pPr>
+            <w:r>
+              <w:rPr>
+                <w:b/>
+              </w:rPr>
+              <w:t>Pop-up text that says “</w:t>
+            </w:r>
+            <w:r>
+              <w:t>Invalid max credits</w:t>
+            </w:r>
+            <w:bookmarkStart w:id="2" w:name="_GoBack"/>
+            <w:bookmarkEnd w:id="2"/>
             <w:r>
               <w:t>”</w:t>
-            </w:r>
-          </w:p>
-        </w:tc>
-        <w:tc>
-          <w:tcPr>
-            <w:tcW w:w="3240" w:type="dxa"/>
-            <w:tcMar>
-              <w:top w:w="100" w:type="dxa"/>
-              <w:left w:w="100" w:type="dxa"/>
-              <w:bottom w:w="100" w:type="dxa"/>
-              <w:right w:w="100" w:type="dxa"/>
-            </w:tcMar>
-          </w:tcPr>
-          <w:p>
-            <w:pPr>
-              <w:widowControl w:val="0"/>
-              <w:spacing w:line="240" w:lineRule="auto"/>
-              <w:rPr>
-                <w:b/>
-              </w:rPr>
-            </w:pPr>
-            <w:r>
-              <w:rPr>
-                <w:b/>
-              </w:rPr>
-              <w:t>Pop-up text that says “</w:t>
-            </w:r>
-            <w:r>
-              <w:t>Invalid max credits.</w:t>
             </w:r>
           </w:p>
         </w:tc>
@@ -1702,8 +1756,13 @@
               <w:widowControl w:val="0"/>
               <w:spacing w:line="240" w:lineRule="auto"/>
             </w:pPr>
-            <w:r>
-              <w:t>Unmatching passwords</w:t>
+            <w:proofErr w:type="spellStart"/>
+            <w:r>
+              <w:t>Unmatching</w:t>
+            </w:r>
+            <w:proofErr w:type="spellEnd"/>
+            <w:r>
+              <w:t xml:space="preserve"> passwords</w:t>
             </w:r>
           </w:p>
         </w:tc>
@@ -1788,12 +1847,14 @@
             <w:r>
               <w:t xml:space="preserve">ID: </w:t>
             </w:r>
+            <w:proofErr w:type="spellStart"/>
             <w:r>
               <w:rPr>
                 <w:b/>
               </w:rPr>
               <w:t>clamar</w:t>
             </w:r>
+            <w:proofErr w:type="spellEnd"/>
           </w:p>
           <w:p>
             <w:pPr>
@@ -2053,12 +2114,14 @@
             <w:r>
               <w:t xml:space="preserve">ID: </w:t>
             </w:r>
+            <w:proofErr w:type="spellStart"/>
             <w:r>
               <w:rPr>
                 <w:b/>
               </w:rPr>
               <w:t>tdaisy</w:t>
             </w:r>
+            <w:proofErr w:type="spellEnd"/>
           </w:p>
           <w:p>
             <w:pPr>
@@ -2287,7 +2350,15 @@
               <w:spacing w:line="240" w:lineRule="auto"/>
             </w:pPr>
             <w:r>
-              <w:t>Type new_student_records into the file name.</w:t>
+              <w:t xml:space="preserve">Type </w:t>
+            </w:r>
+            <w:proofErr w:type="spellStart"/>
+            <w:r>
+              <w:t>new_student_records</w:t>
+            </w:r>
+            <w:proofErr w:type="spellEnd"/>
+            <w:r>
+              <w:t xml:space="preserve"> into the file name.</w:t>
             </w:r>
           </w:p>
           <w:p>
@@ -2305,7 +2376,15 @@
               <w:spacing w:line="240" w:lineRule="auto"/>
             </w:pPr>
             <w:r>
-              <w:t>Go to eclipse and refresh the PackScheduler project.</w:t>
+              <w:t xml:space="preserve">Go to eclipse and refresh the </w:t>
+            </w:r>
+            <w:proofErr w:type="spellStart"/>
+            <w:r>
+              <w:t>PackScheduler</w:t>
+            </w:r>
+            <w:proofErr w:type="spellEnd"/>
+            <w:r>
+              <w:t xml:space="preserve"> project.</w:t>
             </w:r>
           </w:p>
           <w:p>
@@ -2494,12 +2573,14 @@
             <w:r>
               <w:t xml:space="preserve">ID: </w:t>
             </w:r>
+            <w:proofErr w:type="spellStart"/>
             <w:r>
               <w:rPr>
                 <w:b/>
               </w:rPr>
               <w:t>tdaisy</w:t>
             </w:r>
+            <w:proofErr w:type="spellEnd"/>
           </w:p>
           <w:p>
             <w:pPr>
@@ -2729,12 +2810,14 @@
             <w:r>
               <w:t xml:space="preserve">ID: </w:t>
             </w:r>
+            <w:proofErr w:type="spellStart"/>
             <w:r>
               <w:rPr>
                 <w:b/>
               </w:rPr>
               <w:t>tdaisy</w:t>
             </w:r>
+            <w:proofErr w:type="spellEnd"/>
           </w:p>
           <w:p>
             <w:pPr>
@@ -2856,8 +2939,6 @@
               </w:rPr>
               <w:t>“Invalid p</w:t>
             </w:r>
-            <w:bookmarkStart w:id="2" w:name="_GoBack"/>
-            <w:bookmarkEnd w:id="2"/>
             <w:r>
               <w:rPr>
                 <w:b/>
@@ -2972,12 +3053,14 @@
             <w:r>
               <w:t xml:space="preserve">ID: </w:t>
             </w:r>
+            <w:proofErr w:type="spellStart"/>
             <w:r>
               <w:rPr>
                 <w:b/>
               </w:rPr>
               <w:t>tdaisy</w:t>
             </w:r>
+            <w:proofErr w:type="spellEnd"/>
           </w:p>
           <w:p>
             <w:pPr>
@@ -2987,12 +3070,14 @@
             <w:r>
               <w:t xml:space="preserve">Email: </w:t>
             </w:r>
+            <w:proofErr w:type="spellStart"/>
             <w:r>
               <w:rPr>
                 <w:b/>
               </w:rPr>
               <w:t>tdaisy</w:t>
             </w:r>
+            <w:proofErr w:type="spellEnd"/>
           </w:p>
           <w:p>
             <w:pPr>
@@ -3218,12 +3303,14 @@
             <w:r>
               <w:t xml:space="preserve">ID: </w:t>
             </w:r>
+            <w:proofErr w:type="spellStart"/>
             <w:r>
               <w:rPr>
                 <w:b/>
               </w:rPr>
               <w:t>tdaisy</w:t>
             </w:r>
+            <w:proofErr w:type="spellEnd"/>
           </w:p>
           <w:p>
             <w:pPr>
